--- a/downloads/colorado-voting.docx
+++ b/downloads/colorado-voting.docx
@@ -165,7 +165,7 @@
         <w:t xml:space="preserve"> </w:t>
       </w:r>
       <w:r>
-        <w:t>Voting Eligibility</w:t>
+        <w:t>Registering to Vote</w:t>
       </w:r>
       <w:r>
         <w:t>:</w:t>
